--- a/Model/CONVENTION.docx
+++ b/Model/CONVENTION.docx
@@ -158,7 +158,13 @@
         <w:t xml:space="preserve">REF : </w:t>
       </w:r>
       <w:r>
-        <w:t>[REF]</w:t>
+        <w:t>[</w:t>
+      </w:r>
+      <w:r>
+        <w:t>V</w:t>
+      </w:r>
+      <w:r>
+        <w:t>REF]</w:t>
       </w:r>
     </w:p>
     <w:p>
@@ -1392,23 +1398,7 @@
                 <w:rFonts w:cstheme="minorHAnsi"/>
                 <w:shd w:val="clear" w:color="auto" w:fill="F7F7F8"/>
               </w:rPr>
-              <w:t xml:space="preserve">Riche d’une expérience dans les métiers de la formation auprès des plus grands acteurs nationaux (INHNI, GRETA, GEIQ…), David </w:t>
-            </w:r>
-            <w:proofErr w:type="spellStart"/>
-            <w:r>
-              <w:rPr>
-                <w:rFonts w:cstheme="minorHAnsi"/>
-                <w:shd w:val="clear" w:color="auto" w:fill="F7F7F8"/>
-              </w:rPr>
-              <w:t>à</w:t>
-            </w:r>
-            <w:proofErr w:type="spellEnd"/>
-            <w:r>
-              <w:rPr>
-                <w:rFonts w:cstheme="minorHAnsi"/>
-                <w:shd w:val="clear" w:color="auto" w:fill="F7F7F8"/>
-              </w:rPr>
-              <w:t xml:space="preserve"> su évoluer rapidement dans les métiers de la formation en se basant sur son parcours professionnel et pédagogique.</w:t>
+              <w:t>Riche d’une expérience dans les métiers de la formation auprès des plus grands acteurs nationaux (INHNI, GRETA, GEIQ…), David à su évoluer rapidement dans les métiers de la formation en se basant sur son parcours professionnel et pédagogique.</w:t>
             </w:r>
           </w:p>
           <w:p>
@@ -1888,7 +1878,6 @@
         </w:rPr>
         <w:t>HORAIRES MATIN</w:t>
       </w:r>
-      <w:proofErr w:type="gramStart"/>
       <w:r>
         <w:rPr>
           <w:b/>
@@ -1905,7 +1894,6 @@
         </w:rPr>
         <w:t>)|</w:t>
       </w:r>
-      <w:proofErr w:type="gramEnd"/>
       <w:r>
         <w:rPr>
           <w:sz w:val="24"/>
@@ -2508,11 +2496,9 @@
             <w:pPr>
               <w:jc w:val="center"/>
             </w:pPr>
-            <w:proofErr w:type="gramStart"/>
             <w:r>
               <w:t>x</w:t>
             </w:r>
-            <w:proofErr w:type="gramEnd"/>
           </w:p>
         </w:tc>
         <w:tc>
@@ -2629,11 +2615,9 @@
             <w:pPr>
               <w:jc w:val="center"/>
             </w:pPr>
-            <w:proofErr w:type="gramStart"/>
             <w:r>
               <w:t>x</w:t>
             </w:r>
-            <w:proofErr w:type="gramEnd"/>
           </w:p>
         </w:tc>
         <w:tc>
@@ -2760,11 +2744,9 @@
             <w:pPr>
               <w:jc w:val="center"/>
             </w:pPr>
-            <w:proofErr w:type="gramStart"/>
             <w:r>
               <w:t>x</w:t>
             </w:r>
-            <w:proofErr w:type="gramEnd"/>
           </w:p>
         </w:tc>
         <w:tc>
@@ -2891,11 +2873,9 @@
             <w:pPr>
               <w:jc w:val="center"/>
             </w:pPr>
-            <w:proofErr w:type="gramStart"/>
             <w:r>
               <w:t>x</w:t>
             </w:r>
-            <w:proofErr w:type="gramEnd"/>
           </w:p>
         </w:tc>
         <w:tc>
@@ -7820,6 +7800,7 @@
   <w:style w:type="character" w:default="1" w:styleId="Policepardfaut">
     <w:name w:val="Default Paragraph Font"/>
     <w:uiPriority w:val="1"/>
+    <w:semiHidden/>
     <w:unhideWhenUsed/>
   </w:style>
   <w:style w:type="table" w:default="1" w:styleId="TableauNormal">

--- a/Model/CONVENTION.docx
+++ b/Model/CONVENTION.docx
@@ -1398,7 +1398,23 @@
                 <w:rFonts w:cstheme="minorHAnsi"/>
                 <w:shd w:val="clear" w:color="auto" w:fill="F7F7F8"/>
               </w:rPr>
-              <w:t>Riche d’une expérience dans les métiers de la formation auprès des plus grands acteurs nationaux (INHNI, GRETA, GEIQ…), David à su évoluer rapidement dans les métiers de la formation en se basant sur son parcours professionnel et pédagogique.</w:t>
+              <w:t xml:space="preserve">Riche d’une expérience dans les métiers de la formation auprès des plus grands acteurs nationaux (INHNI, GRETA, GEIQ…), David </w:t>
+            </w:r>
+            <w:proofErr w:type="spellStart"/>
+            <w:r>
+              <w:rPr>
+                <w:rFonts w:cstheme="minorHAnsi"/>
+                <w:shd w:val="clear" w:color="auto" w:fill="F7F7F8"/>
+              </w:rPr>
+              <w:t>à</w:t>
+            </w:r>
+            <w:proofErr w:type="spellEnd"/>
+            <w:r>
+              <w:rPr>
+                <w:rFonts w:cstheme="minorHAnsi"/>
+                <w:shd w:val="clear" w:color="auto" w:fill="F7F7F8"/>
+              </w:rPr>
+              <w:t xml:space="preserve"> su évoluer rapidement dans les métiers de la formation en se basant sur son parcours professionnel et pédagogique.</w:t>
             </w:r>
           </w:p>
           <w:p>
@@ -1878,6 +1894,7 @@
         </w:rPr>
         <w:t>HORAIRES MATIN</w:t>
       </w:r>
+      <w:proofErr w:type="gramStart"/>
       <w:r>
         <w:rPr>
           <w:b/>
@@ -1894,6 +1911,7 @@
         </w:rPr>
         <w:t>)|</w:t>
       </w:r>
+      <w:proofErr w:type="gramEnd"/>
       <w:r>
         <w:rPr>
           <w:sz w:val="24"/>
@@ -2201,19 +2219,6 @@
     </w:tbl>
     <w:p>
       <w:pPr>
-        <w:pStyle w:val="Paragraphedeliste"/>
-        <w:ind w:left="1080"/>
-        <w:rPr>
-          <w:b/>
-          <w:bCs/>
-          <w:u w:val="single"/>
-        </w:rPr>
-      </w:pPr>
-    </w:p>
-    <w:p>
-      <w:pPr>
-        <w:pStyle w:val="Paragraphedeliste"/>
-        <w:ind w:left="1080"/>
         <w:rPr>
           <w:b/>
           <w:bCs/>
@@ -2458,11 +2463,17 @@
             </w:r>
             <w:r>
               <w:rPr>
-                <w:i/>
-                <w:iCs/>
                 <w:color w:val="002060"/>
               </w:rPr>
-              <w:t>105€ /stagiaires</w:t>
+              <w:t>[CPP]</w:t>
+            </w:r>
+            <w:r>
+              <w:rPr>
+                <w:i/>
+                <w:iCs/>
+                <w:color w:val="002060"/>
+              </w:rPr>
+              <w:t>/stagiaires</w:t>
             </w:r>
             <w:r>
               <w:rPr>
@@ -2483,7 +2494,7 @@
               <w:jc w:val="center"/>
             </w:pPr>
             <w:r>
-              <w:t>105,00€</w:t>
+              <w:t>[CPP]</w:t>
             </w:r>
           </w:p>
         </w:tc>
@@ -2496,9 +2507,11 @@
             <w:pPr>
               <w:jc w:val="center"/>
             </w:pPr>
+            <w:proofErr w:type="gramStart"/>
             <w:r>
               <w:t>x</w:t>
             </w:r>
+            <w:proofErr w:type="gramEnd"/>
           </w:p>
         </w:tc>
         <w:tc>
@@ -2558,6 +2571,8 @@
             <w:pPr>
               <w:jc w:val="center"/>
               <w:rPr>
+                <w:b/>
+                <w:bCs/>
                 <w:color w:val="002060"/>
               </w:rPr>
             </w:pPr>
@@ -2571,9 +2586,25 @@
             </w:r>
             <w:r>
               <w:rPr>
+                <w:b/>
+                <w:bCs/>
                 <w:color w:val="002060"/>
               </w:rPr>
-              <w:t xml:space="preserve"> (</w:t>
+              <w:t>*</w:t>
+            </w:r>
+          </w:p>
+          <w:p>
+            <w:pPr>
+              <w:jc w:val="center"/>
+              <w:rPr>
+                <w:color w:val="002060"/>
+              </w:rPr>
+            </w:pPr>
+            <w:r>
+              <w:rPr>
+                <w:color w:val="002060"/>
+              </w:rPr>
+              <w:t>(</w:t>
             </w:r>
             <w:r>
               <w:rPr>
@@ -2615,9 +2646,11 @@
             <w:pPr>
               <w:jc w:val="center"/>
             </w:pPr>
+            <w:proofErr w:type="gramStart"/>
             <w:r>
               <w:t>x</w:t>
             </w:r>
+            <w:proofErr w:type="gramEnd"/>
           </w:p>
         </w:tc>
         <w:tc>
@@ -2690,6 +2723,14 @@
               </w:rPr>
               <w:t>Tarif repas</w:t>
             </w:r>
+            <w:r>
+              <w:rPr>
+                <w:b/>
+                <w:bCs/>
+                <w:color w:val="002060"/>
+              </w:rPr>
+              <w:t>*</w:t>
+            </w:r>
           </w:p>
           <w:p>
             <w:pPr>
@@ -2744,9 +2785,11 @@
             <w:pPr>
               <w:jc w:val="center"/>
             </w:pPr>
+            <w:proofErr w:type="gramStart"/>
             <w:r>
               <w:t>x</w:t>
             </w:r>
+            <w:proofErr w:type="gramEnd"/>
           </w:p>
         </w:tc>
         <w:tc>
@@ -2819,6 +2862,14 @@
               </w:rPr>
               <w:t>Repas formateur</w:t>
             </w:r>
+            <w:r>
+              <w:rPr>
+                <w:b/>
+                <w:bCs/>
+                <w:color w:val="002060"/>
+              </w:rPr>
+              <w:t>*</w:t>
+            </w:r>
           </w:p>
           <w:p>
             <w:pPr>
@@ -2873,9 +2924,11 @@
             <w:pPr>
               <w:jc w:val="center"/>
             </w:pPr>
+            <w:proofErr w:type="gramStart"/>
             <w:r>
               <w:t>x</w:t>
             </w:r>
+            <w:proofErr w:type="gramEnd"/>
           </w:p>
         </w:tc>
         <w:tc>
@@ -2948,6 +3001,14 @@
               </w:rPr>
               <w:t>Tarif salle</w:t>
             </w:r>
+            <w:r>
+              <w:rPr>
+                <w:b/>
+                <w:bCs/>
+                <w:color w:val="002060"/>
+              </w:rPr>
+              <w:t>*</w:t>
+            </w:r>
           </w:p>
         </w:tc>
         <w:tc>
@@ -3165,12 +3226,23 @@
     <w:p>
       <w:pPr>
         <w:rPr>
+          <w:b/>
+          <w:bCs/>
           <w:i/>
           <w:iCs/>
-          <w:color w:val="00B0F0"/>
-          <w:u w:val="single"/>
-        </w:rPr>
-      </w:pPr>
+          <w:color w:val="002060"/>
+        </w:rPr>
+      </w:pPr>
+      <w:r>
+        <w:rPr>
+          <w:b/>
+          <w:bCs/>
+          <w:i/>
+          <w:iCs/>
+          <w:color w:val="002060"/>
+        </w:rPr>
+        <w:t>* Certains prix sont susceptibles d’être répartis en fonction du nombre d’entreprise participantes.</w:t>
+      </w:r>
     </w:p>
     <w:p>
       <w:pPr>

--- a/Model/CONVENTION.docx
+++ b/Model/CONVENTION.docx
@@ -2751,7 +2751,23 @@
                 <w:iCs/>
                 <w:color w:val="002060"/>
               </w:rPr>
-              <w:t>20€ / stagiaire</w:t>
+              <w:t>2</w:t>
+            </w:r>
+            <w:r>
+              <w:rPr>
+                <w:i/>
+                <w:iCs/>
+                <w:color w:val="002060"/>
+              </w:rPr>
+              <w:t>5</w:t>
+            </w:r>
+            <w:r>
+              <w:rPr>
+                <w:i/>
+                <w:iCs/>
+                <w:color w:val="002060"/>
+              </w:rPr>
+              <w:t>€ / stagiaire</w:t>
             </w:r>
             <w:r>
               <w:rPr>
@@ -2772,7 +2788,13 @@
               <w:jc w:val="center"/>
             </w:pPr>
             <w:r>
-              <w:t>20,00€</w:t>
+              <w:t>2</w:t>
+            </w:r>
+            <w:r>
+              <w:t>5</w:t>
+            </w:r>
+            <w:r>
+              <w:t>,00€</w:t>
             </w:r>
           </w:p>
         </w:tc>
@@ -2890,7 +2912,23 @@
                 <w:iCs/>
                 <w:color w:val="002060"/>
               </w:rPr>
-              <w:t>20€ / formateur</w:t>
+              <w:t>2</w:t>
+            </w:r>
+            <w:r>
+              <w:rPr>
+                <w:i/>
+                <w:iCs/>
+                <w:color w:val="002060"/>
+              </w:rPr>
+              <w:t>5</w:t>
+            </w:r>
+            <w:r>
+              <w:rPr>
+                <w:i/>
+                <w:iCs/>
+                <w:color w:val="002060"/>
+              </w:rPr>
+              <w:t>€ / formateur</w:t>
             </w:r>
             <w:r>
               <w:rPr>
@@ -2911,7 +2949,13 @@
               <w:jc w:val="center"/>
             </w:pPr>
             <w:r>
-              <w:t>20 ,00€</w:t>
+              <w:t>2</w:t>
+            </w:r>
+            <w:r>
+              <w:t>5</w:t>
+            </w:r>
+            <w:r>
+              <w:t>,00€</w:t>
             </w:r>
           </w:p>
         </w:tc>

--- a/Model/CONVENTION.docx
+++ b/Model/CONVENTION.docx
@@ -2608,11 +2608,17 @@
             </w:r>
             <w:r>
               <w:rPr>
-                <w:i/>
-                <w:iCs/>
                 <w:color w:val="002060"/>
               </w:rPr>
-              <w:t>0,60€ /km</w:t>
+              <w:t>[TRAJETAR]</w:t>
+            </w:r>
+            <w:r>
+              <w:rPr>
+                <w:i/>
+                <w:iCs/>
+                <w:color w:val="002060"/>
+              </w:rPr>
+              <w:t> /km</w:t>
             </w:r>
             <w:r>
               <w:rPr>
@@ -2633,7 +2639,7 @@
               <w:jc w:val="center"/>
             </w:pPr>
             <w:r>
-              <w:t>0,60€</w:t>
+              <w:t>[TRAJETAR]</w:t>
             </w:r>
           </w:p>
         </w:tc>
@@ -2747,11 +2753,9 @@
             </w:r>
             <w:r>
               <w:rPr>
-                <w:i/>
-                <w:iCs/>
                 <w:color w:val="002060"/>
               </w:rPr>
-              <w:t>2</w:t>
+              <w:t>[TR]</w:t>
             </w:r>
             <w:r>
               <w:rPr>
@@ -2759,15 +2763,7 @@
                 <w:iCs/>
                 <w:color w:val="002060"/>
               </w:rPr>
-              <w:t>5</w:t>
-            </w:r>
-            <w:r>
-              <w:rPr>
-                <w:i/>
-                <w:iCs/>
-                <w:color w:val="002060"/>
-              </w:rPr>
-              <w:t>€ / stagiaire</w:t>
+              <w:t xml:space="preserve"> / stagiaire</w:t>
             </w:r>
             <w:r>
               <w:rPr>
@@ -2788,13 +2784,7 @@
               <w:jc w:val="center"/>
             </w:pPr>
             <w:r>
-              <w:t>2</w:t>
-            </w:r>
-            <w:r>
-              <w:t>5</w:t>
-            </w:r>
-            <w:r>
-              <w:t>,00€</w:t>
+              <w:t>[TR]</w:t>
             </w:r>
           </w:p>
         </w:tc>
@@ -2908,11 +2898,9 @@
             </w:r>
             <w:r>
               <w:rPr>
-                <w:i/>
-                <w:iCs/>
                 <w:color w:val="002060"/>
               </w:rPr>
-              <w:t>2</w:t>
+              <w:t>[RF]</w:t>
             </w:r>
             <w:r>
               <w:rPr>
@@ -2920,7 +2908,7 @@
                 <w:iCs/>
                 <w:color w:val="002060"/>
               </w:rPr>
-              <w:t>5</w:t>
+              <w:t xml:space="preserve"> / form</w:t>
             </w:r>
             <w:r>
               <w:rPr>
@@ -2928,7 +2916,7 @@
                 <w:iCs/>
                 <w:color w:val="002060"/>
               </w:rPr>
-              <w:t>€ / formateur</w:t>
+              <w:t>at</w:t>
             </w:r>
             <w:r>
               <w:rPr>
@@ -2949,13 +2937,7 @@
               <w:jc w:val="center"/>
             </w:pPr>
             <w:r>
-              <w:t>2</w:t>
-            </w:r>
-            <w:r>
-              <w:t>5</w:t>
-            </w:r>
-            <w:r>
-              <w:t>,00€</w:t>
+              <w:t>[RF]</w:t>
             </w:r>
           </w:p>
         </w:tc>

--- a/Model/CONVENTION.docx
+++ b/Model/CONVENTION.docx
@@ -133,7 +133,10 @@
           </w:p>
           <w:p>
             <w:r>
-              <w:t>Mail : lfeugray@groupecandor.fr</w:t>
+              <w:t xml:space="preserve">Mail : </w:t>
+            </w:r>
+            <w:r>
+              <w:t>sadouane@groupecandor.fr</w:t>
             </w:r>
           </w:p>
           <w:p/>
@@ -142,10 +145,7 @@
               <w:t xml:space="preserve">A l’attention de </w:t>
             </w:r>
             <w:r>
-              <w:t xml:space="preserve">Laury </w:t>
-            </w:r>
-            <w:r>
-              <w:t>FEUGRAY</w:t>
+              <w:t>Salomé ADOUANE</w:t>
             </w:r>
           </w:p>
           <w:p/>
@@ -608,7 +608,13 @@
               <w:rPr>
                 <w:color w:val="00B0F0"/>
               </w:rPr>
-              <w:t>Mme FEUGRAY Laury</w:t>
+              <w:t xml:space="preserve">Mme </w:t>
+            </w:r>
+            <w:r>
+              <w:rPr>
+                <w:color w:val="00B0F0"/>
+              </w:rPr>
+              <w:t>ADOUANE Salomé</w:t>
             </w:r>
           </w:p>
           <w:p>
@@ -656,7 +662,7 @@
                 <w:color w:val="00B0F0"/>
                 <w:u w:val="single"/>
               </w:rPr>
-              <w:t>lfeugray@groupecandor.fr</w:t>
+              <w:t>sadouane@groupecandor.fr</w:t>
             </w:r>
           </w:p>
           <w:p/>
